--- a/templates/RO-13_Resignation.docx
+++ b/templates/RO-13_Resignation.docx
@@ -1,6 +1,6 @@
 
 <file path=word/document.xml><?xml version="1.0" encoding="utf-8"?>
-<w:document xmlns:wpc="http://schemas.microsoft.com/office/word/2010/wordprocessingCanvas" xmlns:cx="http://schemas.microsoft.com/office/drawing/2014/chartex" xmlns:cx1="http://schemas.microsoft.com/office/drawing/2015/9/8/chartex" xmlns:cx2="http://schemas.microsoft.com/office/drawing/2015/10/21/chartex" xmlns:cx3="http://schemas.microsoft.com/office/drawing/2016/5/9/chartex" xmlns:cx4="http://schemas.microsoft.com/office/drawing/2016/5/10/chartex" xmlns:cx5="http://schemas.microsoft.com/office/drawing/2016/5/11/chartex" xmlns:cx6="http://schemas.microsoft.com/office/drawing/2016/5/12/chartex" xmlns:cx7="http://schemas.microsoft.com/office/drawing/2016/5/13/chartex" xmlns:cx8="http://schemas.microsoft.com/office/drawing/2016/5/14/chartex" xmlns:mc="http://schemas.openxmlformats.org/markup-compatibility/2006" xmlns:aink="http://schemas.microsoft.com/office/drawing/2016/ink" xmlns:am3d="http://schemas.microsoft.com/office/drawing/2017/model3d" xmlns:o="urn:schemas-microsoft-com:office:office" xmlns:r="http://schemas.openxmlformats.org/officeDocument/2006/relationships" xmlns:m="http://schemas.openxmlformats.org/officeDocument/2006/math" xmlns:v="urn:schemas-microsoft-com:vml" xmlns:wp14="http://schemas.microsoft.com/office/word/2010/wordprocessingDrawing" xmlns:wp="http://schemas.openxmlformats.org/drawingml/2006/wordprocessingDrawing" xmlns:w10="urn:schemas-microsoft-com:office:word" xmlns:w="http://schemas.openxmlformats.org/wordprocessingml/2006/main" xmlns:w14="http://schemas.microsoft.com/office/word/2010/wordml" xmlns:w15="http://schemas.microsoft.com/office/word/2012/wordml" xmlns:w16cex="http://schemas.microsoft.com/office/word/2018/wordml/cex" xmlns:w16cid="http://schemas.microsoft.com/office/word/2016/wordml/cid" xmlns:w16="http://schemas.microsoft.com/office/word/2018/wordml" xmlns:w16sdtdh="http://schemas.microsoft.com/office/word/2020/wordml/sdtdatahash" xmlns:w16se="http://schemas.microsoft.com/office/word/2015/wordml/symex" xmlns:wpg="http://schemas.microsoft.com/office/word/2010/wordprocessingGroup" xmlns:wpi="http://schemas.microsoft.com/office/word/2010/wordprocessingInk" xmlns:wne="http://schemas.microsoft.com/office/word/2006/wordml" xmlns:wps="http://schemas.microsoft.com/office/word/2010/wordprocessingShape" mc:Ignorable="w14 w15 w16se w16cid w16 w16cex w16sdtdh wp14">
+<w:document xmlns:wpc="http://schemas.microsoft.com/office/word/2010/wordprocessingCanvas" xmlns:cx="http://schemas.microsoft.com/office/drawing/2014/chartex" xmlns:cx1="http://schemas.microsoft.com/office/drawing/2015/9/8/chartex" xmlns:cx2="http://schemas.microsoft.com/office/drawing/2015/10/21/chartex" xmlns:cx3="http://schemas.microsoft.com/office/drawing/2016/5/9/chartex" xmlns:cx4="http://schemas.microsoft.com/office/drawing/2016/5/10/chartex" xmlns:cx5="http://schemas.microsoft.com/office/drawing/2016/5/11/chartex" xmlns:cx6="http://schemas.microsoft.com/office/drawing/2016/5/12/chartex" xmlns:cx7="http://schemas.microsoft.com/office/drawing/2016/5/13/chartex" xmlns:cx8="http://schemas.microsoft.com/office/drawing/2016/5/14/chartex" xmlns:mc="http://schemas.openxmlformats.org/markup-compatibility/2006" xmlns:aink="http://schemas.microsoft.com/office/drawing/2016/ink" xmlns:am3d="http://schemas.microsoft.com/office/drawing/2017/model3d" xmlns:o="urn:schemas-microsoft-com:office:office" xmlns:oel="http://schemas.microsoft.com/office/2019/extlst" xmlns:r="http://schemas.openxmlformats.org/officeDocument/2006/relationships" xmlns:m="http://schemas.openxmlformats.org/officeDocument/2006/math" xmlns:v="urn:schemas-microsoft-com:vml" xmlns:wp14="http://schemas.microsoft.com/office/word/2010/wordprocessingDrawing" xmlns:wp="http://schemas.openxmlformats.org/drawingml/2006/wordprocessingDrawing" xmlns:w10="urn:schemas-microsoft-com:office:word" xmlns:w="http://schemas.openxmlformats.org/wordprocessingml/2006/main" xmlns:w14="http://schemas.microsoft.com/office/word/2010/wordml" xmlns:w15="http://schemas.microsoft.com/office/word/2012/wordml" xmlns:w16cex="http://schemas.microsoft.com/office/word/2018/wordml/cex" xmlns:w16cid="http://schemas.microsoft.com/office/word/2016/wordml/cid" xmlns:w16="http://schemas.microsoft.com/office/word/2018/wordml" xmlns:w16du="http://schemas.microsoft.com/office/word/2023/wordml/word16du" xmlns:w16sdtdh="http://schemas.microsoft.com/office/word/2020/wordml/sdtdatahash" xmlns:w16sdtfl="http://schemas.microsoft.com/office/word/2024/wordml/sdtformatlock" xmlns:w16se="http://schemas.microsoft.com/office/word/2015/wordml/symex" xmlns:wpg="http://schemas.microsoft.com/office/word/2010/wordprocessingGroup" xmlns:wpi="http://schemas.microsoft.com/office/word/2010/wordprocessingInk" xmlns:wne="http://schemas.microsoft.com/office/word/2006/wordml" xmlns:wps="http://schemas.microsoft.com/office/word/2010/wordprocessingShape" mc:Ignorable="w14 w15 w16se w16cid w16 w16cex w16sdtdh w16sdtfl w16du wp14">
   <w:body>
     <w:p>
       <w:r>
@@ -10,18 +10,18 @@
         <mc:AlternateContent>
           <mc:Choice Requires="wps">
             <w:drawing>
-              <wp:anchor distT="0" distB="0" distL="114300" distR="114300" simplePos="0" relativeHeight="251687936" behindDoc="0" locked="0" layoutInCell="1" allowOverlap="1" wp14:anchorId="6A7F1D69" wp14:editId="5945B159">
+              <wp:anchor distT="0" distB="0" distL="114300" distR="114300" simplePos="0" relativeHeight="251689984" behindDoc="0" locked="0" layoutInCell="1" allowOverlap="1" wp14:anchorId="24440BC8" wp14:editId="6EBB8D89">
                 <wp:simplePos x="0" y="0"/>
-                <wp:positionH relativeFrom="column">
-                  <wp:posOffset>4587240</wp:posOffset>
+                <wp:positionH relativeFrom="margin">
+                  <wp:posOffset>4524375</wp:posOffset>
                 </wp:positionH>
                 <wp:positionV relativeFrom="paragraph">
-                  <wp:posOffset>5158740</wp:posOffset>
+                  <wp:posOffset>1390650</wp:posOffset>
                 </wp:positionV>
-                <wp:extent cx="441960" cy="251460"/>
-                <wp:effectExtent l="0" t="0" r="0" b="15240"/>
+                <wp:extent cx="2346960" cy="314325"/>
+                <wp:effectExtent l="0" t="0" r="0" b="0"/>
                 <wp:wrapNone/>
-                <wp:docPr id="16" name="Text Box 16"/>
+                <wp:docPr id="1583256067" name="Text Box 1"/>
                 <wp:cNvGraphicFramePr/>
                 <a:graphic xmlns:a="http://schemas.openxmlformats.org/drawingml/2006/main">
                   <a:graphicData uri="http://schemas.microsoft.com/office/word/2010/wordprocessingShape">
@@ -30,7 +30,7 @@
                       <wps:spPr>
                         <a:xfrm>
                           <a:off x="0" y="0"/>
-                          <a:ext cx="441960" cy="251460"/>
+                          <a:ext cx="2346960" cy="314325"/>
                         </a:xfrm>
                         <a:prstGeom prst="rect">
                           <a:avLst/>
@@ -46,6 +46,166 @@
                             <w:pPr>
                               <w:rPr>
                                 <w:rFonts w:ascii="TH Sarabun New" w:hAnsi="TH Sarabun New" w:cs="TH Sarabun New"/>
+                                <w:sz w:val="26"/>
+                                <w:szCs w:val="26"/>
+                              </w:rPr>
+                            </w:pPr>
+                            <w:r>
+                              <w:rPr>
+                                <w:rFonts w:ascii="TH Sarabun New" w:hAnsi="TH Sarabun New" w:cs="TH Sarabun New"/>
+                                <w:sz w:val="26"/>
+                                <w:szCs w:val="26"/>
+                              </w:rPr>
+                              <w:t>{{</w:t>
+                            </w:r>
+                            <w:proofErr w:type="spellStart"/>
+                            <w:r>
+                              <w:rPr>
+                                <w:rFonts w:ascii="TH Sarabun New" w:hAnsi="TH Sarabun New" w:cs="TH Sarabun New"/>
+                                <w:sz w:val="26"/>
+                                <w:szCs w:val="26"/>
+                              </w:rPr>
+                              <w:t>studen</w:t>
+                            </w:r>
+                            <w:r>
+                              <w:rPr>
+                                <w:rFonts w:ascii="TH Sarabun New" w:hAnsi="TH Sarabun New" w:cs="TH Sarabun New"/>
+                                <w:sz w:val="26"/>
+                                <w:szCs w:val="26"/>
+                              </w:rPr>
+                              <w:t>t_id</w:t>
+                            </w:r>
+                            <w:proofErr w:type="spellEnd"/>
+                            <w:r>
+                              <w:rPr>
+                                <w:rFonts w:ascii="TH Sarabun New" w:hAnsi="TH Sarabun New" w:cs="TH Sarabun New"/>
+                                <w:sz w:val="26"/>
+                                <w:szCs w:val="26"/>
+                              </w:rPr>
+                              <w:t>}}</w:t>
+                            </w:r>
+                          </w:p>
+                        </w:txbxContent>
+                      </wps:txbx>
+                      <wps:bodyPr rot="0" spcFirstLastPara="0" vertOverflow="overflow" horzOverflow="overflow" vert="horz" wrap="square" lIns="91440" tIns="45720" rIns="91440" bIns="45720" numCol="1" spcCol="0" rtlCol="0" fromWordArt="0" anchor="t" anchorCtr="0" forceAA="0" compatLnSpc="1">
+                        <a:prstTxWarp prst="textNoShape">
+                          <a:avLst/>
+                        </a:prstTxWarp>
+                        <a:noAutofit/>
+                      </wps:bodyPr>
+                    </wps:wsp>
+                  </a:graphicData>
+                </a:graphic>
+                <wp14:sizeRelV relativeFrom="margin">
+                  <wp14:pctHeight>0</wp14:pctHeight>
+                </wp14:sizeRelV>
+              </wp:anchor>
+            </w:drawing>
+          </mc:Choice>
+          <mc:Fallback>
+            <w:pict>
+              <v:shapetype w14:anchorId="24440BC8" id="_x0000_t202" coordsize="21600,21600" o:spt="202" path="m,l,21600r21600,l21600,xe">
+                <v:stroke joinstyle="miter"/>
+                <v:path gradientshapeok="t" o:connecttype="rect"/>
+              </v:shapetype>
+              <v:shape id="Text Box 1" o:spid="_x0000_s1026" type="#_x0000_t202" style="position:absolute;margin-left:356.25pt;margin-top:109.5pt;width:184.8pt;height:24.75pt;z-index:251689984;visibility:visible;mso-wrap-style:square;mso-height-percent:0;mso-wrap-distance-left:9pt;mso-wrap-distance-top:0;mso-wrap-distance-right:9pt;mso-wrap-distance-bottom:0;mso-position-horizontal:absolute;mso-position-horizontal-relative:margin;mso-position-vertical:absolute;mso-position-vertical-relative:text;mso-height-percent:0;mso-height-relative:margin;v-text-anchor:top" o:gfxdata="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" filled="f" stroked="f" strokeweight=".5pt">
+                <v:fill o:detectmouseclick="t"/>
+                <v:textbox>
+                  <w:txbxContent>
+                    <w:p>
+                      <w:pPr>
+                        <w:rPr>
+                          <w:rFonts w:ascii="TH Sarabun New" w:hAnsi="TH Sarabun New" w:cs="TH Sarabun New"/>
+                          <w:sz w:val="26"/>
+                          <w:szCs w:val="26"/>
+                        </w:rPr>
+                      </w:pPr>
+                      <w:r>
+                        <w:rPr>
+                          <w:rFonts w:ascii="TH Sarabun New" w:hAnsi="TH Sarabun New" w:cs="TH Sarabun New"/>
+                          <w:sz w:val="26"/>
+                          <w:szCs w:val="26"/>
+                        </w:rPr>
+                        <w:t>{{</w:t>
+                      </w:r>
+                      <w:proofErr w:type="spellStart"/>
+                      <w:r>
+                        <w:rPr>
+                          <w:rFonts w:ascii="TH Sarabun New" w:hAnsi="TH Sarabun New" w:cs="TH Sarabun New"/>
+                          <w:sz w:val="26"/>
+                          <w:szCs w:val="26"/>
+                        </w:rPr>
+                        <w:t>studen</w:t>
+                      </w:r>
+                      <w:r>
+                        <w:rPr>
+                          <w:rFonts w:ascii="TH Sarabun New" w:hAnsi="TH Sarabun New" w:cs="TH Sarabun New"/>
+                          <w:sz w:val="26"/>
+                          <w:szCs w:val="26"/>
+                        </w:rPr>
+                        <w:t>t_id</w:t>
+                      </w:r>
+                      <w:proofErr w:type="spellEnd"/>
+                      <w:r>
+                        <w:rPr>
+                          <w:rFonts w:ascii="TH Sarabun New" w:hAnsi="TH Sarabun New" w:cs="TH Sarabun New"/>
+                          <w:sz w:val="26"/>
+                          <w:szCs w:val="26"/>
+                        </w:rPr>
+                        <w:t>}}</w:t>
+                      </w:r>
+                    </w:p>
+                  </w:txbxContent>
+                </v:textbox>
+                <w10:wrap anchorx="margin"/>
+              </v:shape>
+            </w:pict>
+          </mc:Fallback>
+        </mc:AlternateContent>
+      </w:r>
+      <w:r>
+        <w:rPr>
+          <w:noProof/>
+        </w:rPr>
+        <mc:AlternateContent>
+          <mc:Choice Requires="wps">
+            <w:drawing>
+              <wp:anchor distT="0" distB="0" distL="114300" distR="114300" simplePos="0" relativeHeight="251685888" behindDoc="0" locked="0" layoutInCell="1" allowOverlap="1" wp14:anchorId="5D1E68D1" wp14:editId="7F345E9F">
+                <wp:simplePos x="0" y="0"/>
+                <wp:positionH relativeFrom="column">
+                  <wp:posOffset>4181474</wp:posOffset>
+                </wp:positionH>
+                <wp:positionV relativeFrom="paragraph">
+                  <wp:posOffset>5162550</wp:posOffset>
+                </wp:positionV>
+                <wp:extent cx="485775" cy="251460"/>
+                <wp:effectExtent l="0" t="0" r="0" b="15240"/>
+                <wp:wrapNone/>
+                <wp:docPr id="15" name="Text Box 15"/>
+                <wp:cNvGraphicFramePr/>
+                <a:graphic xmlns:a="http://schemas.openxmlformats.org/drawingml/2006/main">
+                  <a:graphicData uri="http://schemas.microsoft.com/office/word/2010/wordprocessingShape">
+                    <wps:wsp>
+                      <wps:cNvSpPr txBox="1"/>
+                      <wps:spPr>
+                        <a:xfrm>
+                          <a:off x="0" y="0"/>
+                          <a:ext cx="485775" cy="251460"/>
+                        </a:xfrm>
+                        <a:prstGeom prst="rect">
+                          <a:avLst/>
+                        </a:prstGeom>
+                        <a:noFill/>
+                        <a:ln w="6350">
+                          <a:noFill/>
+                        </a:ln>
+                      </wps:spPr>
+                      <wps:txbx>
+                        <w:txbxContent>
+                          <w:p>
+                            <w:pPr>
+                              <w:rPr>
+                                <w:rFonts w:ascii="TH Sarabun New" w:hAnsi="TH Sarabun New" w:cs="TH Sarabun New"/>
                                 <w:sz w:val="28"/>
                               </w:rPr>
                             </w:pPr>
@@ -71,7 +231,15 @@
                                 <w:rFonts w:ascii="TH Sarabun New" w:hAnsi="TH Sarabun New" w:cs="TH Sarabun New"/>
                                 <w:sz w:val="28"/>
                               </w:rPr>
-                              <w:t>_year</w:t>
+                              <w:t>_</w:t>
+                            </w:r>
+                            <w:proofErr w:type="gramStart"/>
+                            <w:r>
+                              <w:rPr>
+                                <w:rFonts w:ascii="TH Sarabun New" w:hAnsi="TH Sarabun New" w:cs="TH Sarabun New"/>
+                                <w:sz w:val="28"/>
+                              </w:rPr>
+                              <w:t>month</w:t>
                             </w:r>
                             <w:proofErr w:type="spellEnd"/>
                             <w:r>
@@ -79,7 +247,15 @@
                                 <w:rFonts w:ascii="TH Sarabun New" w:hAnsi="TH Sarabun New" w:cs="TH Sarabun New"/>
                                 <w:sz w:val="28"/>
                               </w:rPr>
-                              <w:t xml:space="preserve"> }}</w:t>
+                              <w:t xml:space="preserve"> }</w:t>
+                            </w:r>
+                            <w:proofErr w:type="gramEnd"/>
+                            <w:r>
+                              <w:rPr>
+                                <w:rFonts w:ascii="TH Sarabun New" w:hAnsi="TH Sarabun New" w:cs="TH Sarabun New"/>
+                                <w:sz w:val="28"/>
+                              </w:rPr>
+                              <w:t>}</w:t>
                             </w:r>
                           </w:p>
                         </w:txbxContent>
@@ -101,11 +277,7 @@
           </mc:Choice>
           <mc:Fallback>
             <w:pict>
-              <v:shapetype w14:anchorId="6A7F1D69" id="_x0000_t202" coordsize="21600,21600" o:spt="202" path="m,l,21600r21600,l21600,xe">
-                <v:stroke joinstyle="miter"/>
-                <v:path gradientshapeok="t" o:connecttype="rect"/>
-              </v:shapetype>
-              <v:shape id="Text Box 16" o:spid="_x0000_s1026" type="#_x0000_t202" style="position:absolute;margin-left:361.2pt;margin-top:406.2pt;width:34.8pt;height:19.8pt;z-index:251687936;visibility:visible;mso-wrap-style:square;mso-width-percent:0;mso-wrap-distance-left:9pt;mso-wrap-distance-top:0;mso-wrap-distance-right:9pt;mso-wrap-distance-bottom:0;mso-position-horizontal:absolute;mso-position-horizontal-relative:text;mso-position-vertical:absolute;mso-position-vertical-relative:text;mso-width-percent:0;mso-width-relative:margin;v-text-anchor:top" o:gfxdata="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" filled="f" stroked="f" strokeweight=".5pt">
+              <v:shape w14:anchorId="5D1E68D1" id="Text Box 15" o:spid="_x0000_s1027" type="#_x0000_t202" style="position:absolute;margin-left:329.25pt;margin-top:406.5pt;width:38.25pt;height:19.8pt;z-index:251685888;visibility:visible;mso-wrap-style:square;mso-width-percent:0;mso-wrap-distance-left:9pt;mso-wrap-distance-top:0;mso-wrap-distance-right:9pt;mso-wrap-distance-bottom:0;mso-position-horizontal:absolute;mso-position-horizontal-relative:text;mso-position-vertical:absolute;mso-position-vertical-relative:text;mso-width-percent:0;mso-width-relative:margin;v-text-anchor:top" o:gfxdata="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" filled="f" stroked="f" strokeweight=".5pt">
                 <v:textbox inset=",0,,0">
                   <w:txbxContent>
                     <w:p>
@@ -137,7 +309,15 @@
                           <w:rFonts w:ascii="TH Sarabun New" w:hAnsi="TH Sarabun New" w:cs="TH Sarabun New"/>
                           <w:sz w:val="28"/>
                         </w:rPr>
-                        <w:t>_year</w:t>
+                        <w:t>_</w:t>
+                      </w:r>
+                      <w:proofErr w:type="gramStart"/>
+                      <w:r>
+                        <w:rPr>
+                          <w:rFonts w:ascii="TH Sarabun New" w:hAnsi="TH Sarabun New" w:cs="TH Sarabun New"/>
+                          <w:sz w:val="28"/>
+                        </w:rPr>
+                        <w:t>month</w:t>
                       </w:r>
                       <w:proofErr w:type="spellEnd"/>
                       <w:r>
@@ -145,7 +325,15 @@
                           <w:rFonts w:ascii="TH Sarabun New" w:hAnsi="TH Sarabun New" w:cs="TH Sarabun New"/>
                           <w:sz w:val="28"/>
                         </w:rPr>
-                        <w:t xml:space="preserve"> }}</w:t>
+                        <w:t xml:space="preserve"> }</w:t>
+                      </w:r>
+                      <w:proofErr w:type="gramEnd"/>
+                      <w:r>
+                        <w:rPr>
+                          <w:rFonts w:ascii="TH Sarabun New" w:hAnsi="TH Sarabun New" w:cs="TH Sarabun New"/>
+                          <w:sz w:val="28"/>
+                        </w:rPr>
+                        <w:t>}</w:t>
                       </w:r>
                     </w:p>
                   </w:txbxContent>
@@ -162,18 +350,18 @@
         <mc:AlternateContent>
           <mc:Choice Requires="wps">
             <w:drawing>
-              <wp:anchor distT="0" distB="0" distL="114300" distR="114300" simplePos="0" relativeHeight="251685888" behindDoc="0" locked="0" layoutInCell="1" allowOverlap="1" wp14:anchorId="5D1E68D1" wp14:editId="7042488E">
+              <wp:anchor distT="0" distB="0" distL="114300" distR="114300" simplePos="0" relativeHeight="251683840" behindDoc="0" locked="0" layoutInCell="1" allowOverlap="1" wp14:anchorId="2389AB6A" wp14:editId="4020F821">
                 <wp:simplePos x="0" y="0"/>
                 <wp:positionH relativeFrom="column">
-                  <wp:posOffset>4183380</wp:posOffset>
+                  <wp:posOffset>3714750</wp:posOffset>
                 </wp:positionH>
                 <wp:positionV relativeFrom="paragraph">
-                  <wp:posOffset>5158740</wp:posOffset>
+                  <wp:posOffset>5162550</wp:posOffset>
                 </wp:positionV>
-                <wp:extent cx="411480" cy="251460"/>
+                <wp:extent cx="476250" cy="251460"/>
                 <wp:effectExtent l="0" t="0" r="0" b="15240"/>
                 <wp:wrapNone/>
-                <wp:docPr id="15" name="Text Box 15"/>
+                <wp:docPr id="14" name="Text Box 14"/>
                 <wp:cNvGraphicFramePr/>
                 <a:graphic xmlns:a="http://schemas.openxmlformats.org/drawingml/2006/main">
                   <a:graphicData uri="http://schemas.microsoft.com/office/word/2010/wordprocessingShape">
@@ -182,7 +370,7 @@
                       <wps:spPr>
                         <a:xfrm>
                           <a:off x="0" y="0"/>
-                          <a:ext cx="411480" cy="251460"/>
+                          <a:ext cx="476250" cy="251460"/>
                         </a:xfrm>
                         <a:prstGeom prst="rect">
                           <a:avLst/>
@@ -223,7 +411,15 @@
                                 <w:rFonts w:ascii="TH Sarabun New" w:hAnsi="TH Sarabun New" w:cs="TH Sarabun New"/>
                                 <w:sz w:val="28"/>
                               </w:rPr>
-                              <w:t>_month</w:t>
+                              <w:t>_</w:t>
+                            </w:r>
+                            <w:proofErr w:type="gramStart"/>
+                            <w:r>
+                              <w:rPr>
+                                <w:rFonts w:ascii="TH Sarabun New" w:hAnsi="TH Sarabun New" w:cs="TH Sarabun New"/>
+                                <w:sz w:val="28"/>
+                              </w:rPr>
+                              <w:t>day</w:t>
                             </w:r>
                             <w:proofErr w:type="spellEnd"/>
                             <w:r>
@@ -231,7 +427,15 @@
                                 <w:rFonts w:ascii="TH Sarabun New" w:hAnsi="TH Sarabun New" w:cs="TH Sarabun New"/>
                                 <w:sz w:val="28"/>
                               </w:rPr>
-                              <w:t xml:space="preserve"> }}</w:t>
+                              <w:t xml:space="preserve"> }</w:t>
+                            </w:r>
+                            <w:proofErr w:type="gramEnd"/>
+                            <w:r>
+                              <w:rPr>
+                                <w:rFonts w:ascii="TH Sarabun New" w:hAnsi="TH Sarabun New" w:cs="TH Sarabun New"/>
+                                <w:sz w:val="28"/>
+                              </w:rPr>
+                              <w:t>}</w:t>
                             </w:r>
                           </w:p>
                         </w:txbxContent>
@@ -253,7 +457,7 @@
           </mc:Choice>
           <mc:Fallback>
             <w:pict>
-              <v:shape w14:anchorId="5D1E68D1" id="Text Box 15" o:spid="_x0000_s1027" type="#_x0000_t202" style="position:absolute;margin-left:329.4pt;margin-top:406.2pt;width:32.4pt;height:19.8pt;z-index:251685888;visibility:visible;mso-wrap-style:square;mso-width-percent:0;mso-wrap-distance-left:9pt;mso-wrap-distance-top:0;mso-wrap-distance-right:9pt;mso-wrap-distance-bottom:0;mso-position-horizontal:absolute;mso-position-horizontal-relative:text;mso-position-vertical:absolute;mso-position-vertical-relative:text;mso-width-percent:0;mso-width-relative:margin;v-text-anchor:top" o:gfxdata="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" filled="f" stroked="f" strokeweight=".5pt">
+              <v:shape w14:anchorId="2389AB6A" id="Text Box 14" o:spid="_x0000_s1028" type="#_x0000_t202" style="position:absolute;margin-left:292.5pt;margin-top:406.5pt;width:37.5pt;height:19.8pt;z-index:251683840;visibility:visible;mso-wrap-style:square;mso-width-percent:0;mso-wrap-distance-left:9pt;mso-wrap-distance-top:0;mso-wrap-distance-right:9pt;mso-wrap-distance-bottom:0;mso-position-horizontal:absolute;mso-position-horizontal-relative:text;mso-position-vertical:absolute;mso-position-vertical-relative:text;mso-width-percent:0;mso-width-relative:margin;v-text-anchor:top" o:gfxdata="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" filled="f" stroked="f" strokeweight=".5pt">
                 <v:textbox inset=",0,,0">
                   <w:txbxContent>
                     <w:p>
@@ -285,7 +489,15 @@
                           <w:rFonts w:ascii="TH Sarabun New" w:hAnsi="TH Sarabun New" w:cs="TH Sarabun New"/>
                           <w:sz w:val="28"/>
                         </w:rPr>
-                        <w:t>_month</w:t>
+                        <w:t>_</w:t>
+                      </w:r>
+                      <w:proofErr w:type="gramStart"/>
+                      <w:r>
+                        <w:rPr>
+                          <w:rFonts w:ascii="TH Sarabun New" w:hAnsi="TH Sarabun New" w:cs="TH Sarabun New"/>
+                          <w:sz w:val="28"/>
+                        </w:rPr>
+                        <w:t>day</w:t>
                       </w:r>
                       <w:proofErr w:type="spellEnd"/>
                       <w:r>
@@ -293,7 +505,15 @@
                           <w:rFonts w:ascii="TH Sarabun New" w:hAnsi="TH Sarabun New" w:cs="TH Sarabun New"/>
                           <w:sz w:val="28"/>
                         </w:rPr>
-                        <w:t xml:space="preserve"> }}</w:t>
+                        <w:t xml:space="preserve"> }</w:t>
+                      </w:r>
+                      <w:proofErr w:type="gramEnd"/>
+                      <w:r>
+                        <w:rPr>
+                          <w:rFonts w:ascii="TH Sarabun New" w:hAnsi="TH Sarabun New" w:cs="TH Sarabun New"/>
+                          <w:sz w:val="28"/>
+                        </w:rPr>
+                        <w:t>}</w:t>
                       </w:r>
                     </w:p>
                   </w:txbxContent>
@@ -310,18 +530,18 @@
         <mc:AlternateContent>
           <mc:Choice Requires="wps">
             <w:drawing>
-              <wp:anchor distT="0" distB="0" distL="114300" distR="114300" simplePos="0" relativeHeight="251683840" behindDoc="0" locked="0" layoutInCell="1" allowOverlap="1" wp14:anchorId="2389AB6A" wp14:editId="63DE7D62">
+              <wp:anchor distT="0" distB="0" distL="114300" distR="114300" simplePos="0" relativeHeight="251687936" behindDoc="0" locked="0" layoutInCell="1" allowOverlap="1" wp14:anchorId="6A7F1D69" wp14:editId="17F39B1D">
                 <wp:simplePos x="0" y="0"/>
                 <wp:positionH relativeFrom="column">
-                  <wp:posOffset>3710940</wp:posOffset>
+                  <wp:posOffset>4591050</wp:posOffset>
                 </wp:positionH>
                 <wp:positionV relativeFrom="paragraph">
-                  <wp:posOffset>5166360</wp:posOffset>
+                  <wp:posOffset>5162550</wp:posOffset>
                 </wp:positionV>
-                <wp:extent cx="441960" cy="251460"/>
+                <wp:extent cx="1104900" cy="251460"/>
                 <wp:effectExtent l="0" t="0" r="0" b="15240"/>
                 <wp:wrapNone/>
-                <wp:docPr id="14" name="Text Box 14"/>
+                <wp:docPr id="16" name="Text Box 16"/>
                 <wp:cNvGraphicFramePr/>
                 <a:graphic xmlns:a="http://schemas.openxmlformats.org/drawingml/2006/main">
                   <a:graphicData uri="http://schemas.microsoft.com/office/word/2010/wordprocessingShape">
@@ -330,7 +550,7 @@
                       <wps:spPr>
                         <a:xfrm>
                           <a:off x="0" y="0"/>
-                          <a:ext cx="441960" cy="251460"/>
+                          <a:ext cx="1104900" cy="251460"/>
                         </a:xfrm>
                         <a:prstGeom prst="rect">
                           <a:avLst/>
@@ -371,7 +591,15 @@
                                 <w:rFonts w:ascii="TH Sarabun New" w:hAnsi="TH Sarabun New" w:cs="TH Sarabun New"/>
                                 <w:sz w:val="28"/>
                               </w:rPr>
-                              <w:t>_day</w:t>
+                              <w:t>_</w:t>
+                            </w:r>
+                            <w:proofErr w:type="gramStart"/>
+                            <w:r>
+                              <w:rPr>
+                                <w:rFonts w:ascii="TH Sarabun New" w:hAnsi="TH Sarabun New" w:cs="TH Sarabun New"/>
+                                <w:sz w:val="28"/>
+                              </w:rPr>
+                              <w:t>year</w:t>
                             </w:r>
                             <w:proofErr w:type="spellEnd"/>
                             <w:r>
@@ -379,7 +607,15 @@
                                 <w:rFonts w:ascii="TH Sarabun New" w:hAnsi="TH Sarabun New" w:cs="TH Sarabun New"/>
                                 <w:sz w:val="28"/>
                               </w:rPr>
-                              <w:t xml:space="preserve"> }}</w:t>
+                              <w:t xml:space="preserve"> }</w:t>
+                            </w:r>
+                            <w:proofErr w:type="gramEnd"/>
+                            <w:r>
+                              <w:rPr>
+                                <w:rFonts w:ascii="TH Sarabun New" w:hAnsi="TH Sarabun New" w:cs="TH Sarabun New"/>
+                                <w:sz w:val="28"/>
+                              </w:rPr>
+                              <w:t>}</w:t>
                             </w:r>
                           </w:p>
                         </w:txbxContent>
@@ -401,7 +637,7 @@
           </mc:Choice>
           <mc:Fallback>
             <w:pict>
-              <v:shape w14:anchorId="2389AB6A" id="Text Box 14" o:spid="_x0000_s1028" type="#_x0000_t202" style="position:absolute;margin-left:292.2pt;margin-top:406.8pt;width:34.8pt;height:19.8pt;z-index:251683840;visibility:visible;mso-wrap-style:square;mso-width-percent:0;mso-wrap-distance-left:9pt;mso-wrap-distance-top:0;mso-wrap-distance-right:9pt;mso-wrap-distance-bottom:0;mso-position-horizontal:absolute;mso-position-horizontal-relative:text;mso-position-vertical:absolute;mso-position-vertical-relative:text;mso-width-percent:0;mso-width-relative:margin;v-text-anchor:top" o:gfxdata="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" filled="f" stroked="f" strokeweight=".5pt">
+              <v:shape w14:anchorId="6A7F1D69" id="Text Box 16" o:spid="_x0000_s1029" type="#_x0000_t202" style="position:absolute;margin-left:361.5pt;margin-top:406.5pt;width:87pt;height:19.8pt;z-index:251687936;visibility:visible;mso-wrap-style:square;mso-width-percent:0;mso-wrap-distance-left:9pt;mso-wrap-distance-top:0;mso-wrap-distance-right:9pt;mso-wrap-distance-bottom:0;mso-position-horizontal:absolute;mso-position-horizontal-relative:text;mso-position-vertical:absolute;mso-position-vertical-relative:text;mso-width-percent:0;mso-width-relative:margin;v-text-anchor:top" o:gfxdata="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" filled="f" stroked="f" strokeweight=".5pt">
                 <v:textbox inset=",0,,0">
                   <w:txbxContent>
                     <w:p>
@@ -433,7 +669,15 @@
                           <w:rFonts w:ascii="TH Sarabun New" w:hAnsi="TH Sarabun New" w:cs="TH Sarabun New"/>
                           <w:sz w:val="28"/>
                         </w:rPr>
-                        <w:t>_day</w:t>
+                        <w:t>_</w:t>
+                      </w:r>
+                      <w:proofErr w:type="gramStart"/>
+                      <w:r>
+                        <w:rPr>
+                          <w:rFonts w:ascii="TH Sarabun New" w:hAnsi="TH Sarabun New" w:cs="TH Sarabun New"/>
+                          <w:sz w:val="28"/>
+                        </w:rPr>
+                        <w:t>year</w:t>
                       </w:r>
                       <w:proofErr w:type="spellEnd"/>
                       <w:r>
@@ -441,7 +685,15 @@
                           <w:rFonts w:ascii="TH Sarabun New" w:hAnsi="TH Sarabun New" w:cs="TH Sarabun New"/>
                           <w:sz w:val="28"/>
                         </w:rPr>
-                        <w:t xml:space="preserve"> }}</w:t>
+                        <w:t xml:space="preserve"> }</w:t>
+                      </w:r>
+                      <w:proofErr w:type="gramEnd"/>
+                      <w:r>
+                        <w:rPr>
+                          <w:rFonts w:ascii="TH Sarabun New" w:hAnsi="TH Sarabun New" w:cs="TH Sarabun New"/>
+                          <w:sz w:val="28"/>
+                        </w:rPr>
+                        <w:t>}</w:t>
                       </w:r>
                     </w:p>
                   </w:txbxContent>
@@ -519,7 +771,15 @@
                                 <w:rFonts w:ascii="TH Sarabun New" w:hAnsi="TH Sarabun New" w:cs="TH Sarabun New"/>
                                 <w:sz w:val="28"/>
                               </w:rPr>
-                              <w:t>_tel</w:t>
+                              <w:t>_</w:t>
+                            </w:r>
+                            <w:proofErr w:type="gramStart"/>
+                            <w:r>
+                              <w:rPr>
+                                <w:rFonts w:ascii="TH Sarabun New" w:hAnsi="TH Sarabun New" w:cs="TH Sarabun New"/>
+                                <w:sz w:val="28"/>
+                              </w:rPr>
+                              <w:t>tel</w:t>
                             </w:r>
                             <w:proofErr w:type="spellEnd"/>
                             <w:r>
@@ -527,7 +787,15 @@
                                 <w:rFonts w:ascii="TH Sarabun New" w:hAnsi="TH Sarabun New" w:cs="TH Sarabun New"/>
                                 <w:sz w:val="28"/>
                               </w:rPr>
-                              <w:t xml:space="preserve"> }}</w:t>
+                              <w:t xml:space="preserve"> }</w:t>
+                            </w:r>
+                            <w:proofErr w:type="gramEnd"/>
+                            <w:r>
+                              <w:rPr>
+                                <w:rFonts w:ascii="TH Sarabun New" w:hAnsi="TH Sarabun New" w:cs="TH Sarabun New"/>
+                                <w:sz w:val="28"/>
+                              </w:rPr>
+                              <w:t>}</w:t>
                             </w:r>
                           </w:p>
                         </w:txbxContent>
@@ -667,7 +935,15 @@
                                 <w:rFonts w:ascii="TH Sarabun New" w:hAnsi="TH Sarabun New" w:cs="TH Sarabun New"/>
                                 <w:sz w:val="28"/>
                               </w:rPr>
-                              <w:t>_other_details</w:t>
+                              <w:t>_other_</w:t>
+                            </w:r>
+                            <w:proofErr w:type="gramStart"/>
+                            <w:r>
+                              <w:rPr>
+                                <w:rFonts w:ascii="TH Sarabun New" w:hAnsi="TH Sarabun New" w:cs="TH Sarabun New"/>
+                                <w:sz w:val="28"/>
+                              </w:rPr>
+                              <w:t>details</w:t>
                             </w:r>
                             <w:proofErr w:type="spellEnd"/>
                             <w:r>
@@ -675,7 +951,15 @@
                                 <w:rFonts w:ascii="TH Sarabun New" w:hAnsi="TH Sarabun New" w:cs="TH Sarabun New"/>
                                 <w:sz w:val="28"/>
                               </w:rPr>
-                              <w:t xml:space="preserve"> }}</w:t>
+                              <w:t xml:space="preserve"> }</w:t>
+                            </w:r>
+                            <w:proofErr w:type="gramEnd"/>
+                            <w:r>
+                              <w:rPr>
+                                <w:rFonts w:ascii="TH Sarabun New" w:hAnsi="TH Sarabun New" w:cs="TH Sarabun New"/>
+                                <w:sz w:val="28"/>
+                              </w:rPr>
+                              <w:t>}</w:t>
                             </w:r>
                           </w:p>
                         </w:txbxContent>
@@ -812,7 +1096,15 @@
                                 <w:rFonts w:ascii="TH Sarabun New" w:hAnsi="TH Sarabun New" w:cs="TH Sarabun New"/>
                                 <w:sz w:val="28"/>
                               </w:rPr>
-                              <w:t>_study_at_location</w:t>
+                              <w:t>_study_at_</w:t>
+                            </w:r>
+                            <w:proofErr w:type="gramStart"/>
+                            <w:r>
+                              <w:rPr>
+                                <w:rFonts w:ascii="TH Sarabun New" w:hAnsi="TH Sarabun New" w:cs="TH Sarabun New"/>
+                                <w:sz w:val="28"/>
+                              </w:rPr>
+                              <w:t>location</w:t>
                             </w:r>
                             <w:proofErr w:type="spellEnd"/>
                             <w:r>
@@ -820,7 +1112,15 @@
                                 <w:rFonts w:ascii="TH Sarabun New" w:hAnsi="TH Sarabun New" w:cs="TH Sarabun New"/>
                                 <w:sz w:val="28"/>
                               </w:rPr>
-                              <w:t xml:space="preserve"> }}</w:t>
+                              <w:t xml:space="preserve"> }</w:t>
+                            </w:r>
+                            <w:proofErr w:type="gramEnd"/>
+                            <w:r>
+                              <w:rPr>
+                                <w:rFonts w:ascii="TH Sarabun New" w:hAnsi="TH Sarabun New" w:cs="TH Sarabun New"/>
+                                <w:sz w:val="28"/>
+                              </w:rPr>
+                              <w:t>}</w:t>
                             </w:r>
                           </w:p>
                         </w:txbxContent>
@@ -957,7 +1257,15 @@
                                 <w:rFonts w:ascii="TH Sarabun New" w:hAnsi="TH Sarabun New" w:cs="TH Sarabun New"/>
                                 <w:sz w:val="28"/>
                               </w:rPr>
-                              <w:t>_email</w:t>
+                              <w:t>_</w:t>
+                            </w:r>
+                            <w:proofErr w:type="gramStart"/>
+                            <w:r>
+                              <w:rPr>
+                                <w:rFonts w:ascii="TH Sarabun New" w:hAnsi="TH Sarabun New" w:cs="TH Sarabun New"/>
+                                <w:sz w:val="28"/>
+                              </w:rPr>
+                              <w:t>email</w:t>
                             </w:r>
                             <w:proofErr w:type="spellEnd"/>
                             <w:r>
@@ -965,7 +1273,15 @@
                                 <w:rFonts w:ascii="TH Sarabun New" w:hAnsi="TH Sarabun New" w:cs="TH Sarabun New"/>
                                 <w:sz w:val="28"/>
                               </w:rPr>
-                              <w:t xml:space="preserve"> }}</w:t>
+                              <w:t xml:space="preserve"> }</w:t>
+                            </w:r>
+                            <w:proofErr w:type="gramEnd"/>
+                            <w:r>
+                              <w:rPr>
+                                <w:rFonts w:ascii="TH Sarabun New" w:hAnsi="TH Sarabun New" w:cs="TH Sarabun New"/>
+                                <w:sz w:val="28"/>
+                              </w:rPr>
+                              <w:t>}</w:t>
                             </w:r>
                           </w:p>
                         </w:txbxContent>
@@ -1102,7 +1418,15 @@
                                 <w:rFonts w:ascii="TH Sarabun New" w:hAnsi="TH Sarabun New" w:cs="TH Sarabun New"/>
                                 <w:sz w:val="28"/>
                               </w:rPr>
-                              <w:t>_name</w:t>
+                              <w:t>_</w:t>
+                            </w:r>
+                            <w:proofErr w:type="gramStart"/>
+                            <w:r>
+                              <w:rPr>
+                                <w:rFonts w:ascii="TH Sarabun New" w:hAnsi="TH Sarabun New" w:cs="TH Sarabun New"/>
+                                <w:sz w:val="28"/>
+                              </w:rPr>
+                              <w:t>name</w:t>
                             </w:r>
                             <w:proofErr w:type="spellEnd"/>
                             <w:r>
@@ -1110,7 +1434,15 @@
                                 <w:rFonts w:ascii="TH Sarabun New" w:hAnsi="TH Sarabun New" w:cs="TH Sarabun New"/>
                                 <w:sz w:val="28"/>
                               </w:rPr>
-                              <w:t xml:space="preserve"> }}</w:t>
+                              <w:t xml:space="preserve"> }</w:t>
+                            </w:r>
+                            <w:proofErr w:type="gramEnd"/>
+                            <w:r>
+                              <w:rPr>
+                                <w:rFonts w:ascii="TH Sarabun New" w:hAnsi="TH Sarabun New" w:cs="TH Sarabun New"/>
+                                <w:sz w:val="28"/>
+                              </w:rPr>
+                              <w:t>}</w:t>
                             </w:r>
                           </w:p>
                         </w:txbxContent>
@@ -1247,7 +1579,15 @@
                                 <w:rFonts w:ascii="TH Sarabun New" w:hAnsi="TH Sarabun New" w:cs="TH Sarabun New"/>
                                 <w:sz w:val="28"/>
                               </w:rPr>
-                              <w:t>_level</w:t>
+                              <w:t>_</w:t>
+                            </w:r>
+                            <w:proofErr w:type="gramStart"/>
+                            <w:r>
+                              <w:rPr>
+                                <w:rFonts w:ascii="TH Sarabun New" w:hAnsi="TH Sarabun New" w:cs="TH Sarabun New"/>
+                                <w:sz w:val="28"/>
+                              </w:rPr>
+                              <w:t>level</w:t>
                             </w:r>
                             <w:proofErr w:type="spellEnd"/>
                             <w:r>
@@ -1255,7 +1595,15 @@
                                 <w:rFonts w:ascii="TH Sarabun New" w:hAnsi="TH Sarabun New" w:cs="TH Sarabun New"/>
                                 <w:sz w:val="28"/>
                               </w:rPr>
-                              <w:t xml:space="preserve"> }}</w:t>
+                              <w:t xml:space="preserve"> }</w:t>
+                            </w:r>
+                            <w:proofErr w:type="gramEnd"/>
+                            <w:r>
+                              <w:rPr>
+                                <w:rFonts w:ascii="TH Sarabun New" w:hAnsi="TH Sarabun New" w:cs="TH Sarabun New"/>
+                                <w:sz w:val="28"/>
+                              </w:rPr>
+                              <w:t>}</w:t>
                             </w:r>
                           </w:p>
                         </w:txbxContent>
@@ -1557,7 +1905,7 @@
         <mc:AlternateContent>
           <mc:Choice Requires="wps">
             <w:drawing>
-              <wp:anchor distT="0" distB="0" distL="114300" distR="114300" simplePos="0" relativeHeight="251663360" behindDoc="0" locked="0" layoutInCell="1" allowOverlap="1" wp14:anchorId="6328D044" wp14:editId="30013340">
+              <wp:anchor distT="0" distB="0" distL="114300" distR="114300" simplePos="0" relativeHeight="251663360" behindDoc="0" locked="0" layoutInCell="1" allowOverlap="1" wp14:anchorId="6328D044" wp14:editId="14C1FB8F">
                 <wp:simplePos x="0" y="0"/>
                 <wp:positionH relativeFrom="column">
                   <wp:posOffset>1569720</wp:posOffset>
@@ -1618,7 +1966,15 @@
                                 <w:rFonts w:ascii="TH Sarabun New" w:hAnsi="TH Sarabun New" w:cs="TH Sarabun New"/>
                                 <w:sz w:val="28"/>
                               </w:rPr>
-                              <w:t>_name</w:t>
+                              <w:t>_</w:t>
+                            </w:r>
+                            <w:proofErr w:type="gramStart"/>
+                            <w:r>
+                              <w:rPr>
+                                <w:rFonts w:ascii="TH Sarabun New" w:hAnsi="TH Sarabun New" w:cs="TH Sarabun New"/>
+                                <w:sz w:val="28"/>
+                              </w:rPr>
+                              <w:t>name</w:t>
                             </w:r>
                             <w:proofErr w:type="spellEnd"/>
                             <w:r>
@@ -1626,7 +1982,15 @@
                                 <w:rFonts w:ascii="TH Sarabun New" w:hAnsi="TH Sarabun New" w:cs="TH Sarabun New"/>
                                 <w:sz w:val="28"/>
                               </w:rPr>
-                              <w:t xml:space="preserve"> }}</w:t>
+                              <w:t xml:space="preserve"> }</w:t>
+                            </w:r>
+                            <w:proofErr w:type="gramEnd"/>
+                            <w:r>
+                              <w:rPr>
+                                <w:rFonts w:ascii="TH Sarabun New" w:hAnsi="TH Sarabun New" w:cs="TH Sarabun New"/>
+                                <w:sz w:val="28"/>
+                              </w:rPr>
+                              <w:t>}</w:t>
                             </w:r>
                           </w:p>
                         </w:txbxContent>
@@ -1645,7 +2009,7 @@
           </mc:Choice>
           <mc:Fallback>
             <w:pict>
-              <v:shape w14:anchorId="6328D044" id="Text Box 4" o:spid="_x0000_s1037" type="#_x0000_t202" style="position:absolute;margin-left:123.6pt;margin-top:111pt;width:184.8pt;height:19.8pt;z-index:251663360;visibility:visible;mso-wrap-style:square;mso-wrap-distance-left:9pt;mso-wrap-distance-top:0;mso-wrap-distance-right:9pt;mso-wrap-distance-bottom:0;mso-position-horizontal:absolute;mso-position-horizontal-relative:text;mso-position-vertical:absolute;mso-position-vertical-relative:text;v-text-anchor:top" o:gfxdata="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" filled="f" stroked="f" strokeweight=".5pt">
+              <v:shape w14:anchorId="6328D044" id="Text Box 4" o:spid="_x0000_s1038" type="#_x0000_t202" style="position:absolute;margin-left:123.6pt;margin-top:111pt;width:184.8pt;height:19.8pt;z-index:251663360;visibility:visible;mso-wrap-style:square;mso-wrap-distance-left:9pt;mso-wrap-distance-top:0;mso-wrap-distance-right:9pt;mso-wrap-distance-bottom:0;mso-position-horizontal:absolute;mso-position-horizontal-relative:text;mso-position-vertical:absolute;mso-position-vertical-relative:text;v-text-anchor:top" o:gfxdata="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" filled="f" stroked="f" strokeweight=".5pt">
                 <v:textbox inset=",0,,0">
                   <w:txbxContent>
                     <w:p>
@@ -1677,7 +2041,15 @@
                           <w:rFonts w:ascii="TH Sarabun New" w:hAnsi="TH Sarabun New" w:cs="TH Sarabun New"/>
                           <w:sz w:val="28"/>
                         </w:rPr>
-                        <w:t>_name</w:t>
+                        <w:t>_</w:t>
+                      </w:r>
+                      <w:proofErr w:type="gramStart"/>
+                      <w:r>
+                        <w:rPr>
+                          <w:rFonts w:ascii="TH Sarabun New" w:hAnsi="TH Sarabun New" w:cs="TH Sarabun New"/>
+                          <w:sz w:val="28"/>
+                        </w:rPr>
+                        <w:t>name</w:t>
                       </w:r>
                       <w:proofErr w:type="spellEnd"/>
                       <w:r>
@@ -1685,7 +2057,15 @@
                           <w:rFonts w:ascii="TH Sarabun New" w:hAnsi="TH Sarabun New" w:cs="TH Sarabun New"/>
                           <w:sz w:val="28"/>
                         </w:rPr>
-                        <w:t xml:space="preserve"> }}</w:t>
+                        <w:t xml:space="preserve"> }</w:t>
+                      </w:r>
+                      <w:proofErr w:type="gramEnd"/>
+                      <w:r>
+                        <w:rPr>
+                          <w:rFonts w:ascii="TH Sarabun New" w:hAnsi="TH Sarabun New" w:cs="TH Sarabun New"/>
+                          <w:sz w:val="28"/>
+                        </w:rPr>
+                        <w:t>}</w:t>
                       </w:r>
                     </w:p>
                   </w:txbxContent>
@@ -1755,7 +2135,23 @@
                                 <w:rFonts w:ascii="TH Sarabun New" w:hAnsi="TH Sarabun New" w:cs="TH Sarabun New"/>
                                 <w:sz w:val="28"/>
                               </w:rPr>
-                              <w:t>_2 }}</w:t>
+                              <w:t>_</w:t>
+                            </w:r>
+                            <w:proofErr w:type="gramStart"/>
+                            <w:r>
+                              <w:rPr>
+                                <w:rFonts w:ascii="TH Sarabun New" w:hAnsi="TH Sarabun New" w:cs="TH Sarabun New"/>
+                                <w:sz w:val="28"/>
+                              </w:rPr>
+                              <w:t>2 }</w:t>
+                            </w:r>
+                            <w:proofErr w:type="gramEnd"/>
+                            <w:r>
+                              <w:rPr>
+                                <w:rFonts w:ascii="TH Sarabun New" w:hAnsi="TH Sarabun New" w:cs="TH Sarabun New"/>
+                                <w:sz w:val="28"/>
+                              </w:rPr>
+                              <w:t>}</w:t>
                             </w:r>
                           </w:p>
                         </w:txbxContent>
@@ -1934,7 +2330,7 @@
 </file>
 
 <file path=word/endnotes.xml><?xml version="1.0" encoding="utf-8"?>
-<w:endnotes xmlns:wpc="http://schemas.microsoft.com/office/word/2010/wordprocessingCanvas" xmlns:cx="http://schemas.microsoft.com/office/drawing/2014/chartex" xmlns:cx1="http://schemas.microsoft.com/office/drawing/2015/9/8/chartex" xmlns:cx2="http://schemas.microsoft.com/office/drawing/2015/10/21/chartex" xmlns:cx3="http://schemas.microsoft.com/office/drawing/2016/5/9/chartex" xmlns:cx4="http://schemas.microsoft.com/office/drawing/2016/5/10/chartex" xmlns:cx5="http://schemas.microsoft.com/office/drawing/2016/5/11/chartex" xmlns:cx6="http://schemas.microsoft.com/office/drawing/2016/5/12/chartex" xmlns:cx7="http://schemas.microsoft.com/office/drawing/2016/5/13/chartex" xmlns:cx8="http://schemas.microsoft.com/office/drawing/2016/5/14/chartex" xmlns:mc="http://schemas.openxmlformats.org/markup-compatibility/2006" xmlns:aink="http://schemas.microsoft.com/office/drawing/2016/ink" xmlns:am3d="http://schemas.microsoft.com/office/drawing/2017/model3d" xmlns:o="urn:schemas-microsoft-com:office:office" xmlns:r="http://schemas.openxmlformats.org/officeDocument/2006/relationships" xmlns:m="http://schemas.openxmlformats.org/officeDocument/2006/math" xmlns:v="urn:schemas-microsoft-com:vml" xmlns:wp14="http://schemas.microsoft.com/office/word/2010/wordprocessingDrawing" xmlns:wp="http://schemas.openxmlformats.org/drawingml/2006/wordprocessingDrawing" xmlns:w10="urn:schemas-microsoft-com:office:word" xmlns:w="http://schemas.openxmlformats.org/wordprocessingml/2006/main" xmlns:w14="http://schemas.microsoft.com/office/word/2010/wordml" xmlns:w15="http://schemas.microsoft.com/office/word/2012/wordml" xmlns:w16cex="http://schemas.microsoft.com/office/word/2018/wordml/cex" xmlns:w16cid="http://schemas.microsoft.com/office/word/2016/wordml/cid" xmlns:w16="http://schemas.microsoft.com/office/word/2018/wordml" xmlns:w16sdtdh="http://schemas.microsoft.com/office/word/2020/wordml/sdtdatahash" xmlns:w16se="http://schemas.microsoft.com/office/word/2015/wordml/symex" xmlns:wpg="http://schemas.microsoft.com/office/word/2010/wordprocessingGroup" xmlns:wpi="http://schemas.microsoft.com/office/word/2010/wordprocessingInk" xmlns:wne="http://schemas.microsoft.com/office/word/2006/wordml" xmlns:wps="http://schemas.microsoft.com/office/word/2010/wordprocessingShape" mc:Ignorable="w14 w15 w16se w16cid w16 w16cex w16sdtdh wp14">
+<w:endnotes xmlns:wpc="http://schemas.microsoft.com/office/word/2010/wordprocessingCanvas" xmlns:cx="http://schemas.microsoft.com/office/drawing/2014/chartex" xmlns:cx1="http://schemas.microsoft.com/office/drawing/2015/9/8/chartex" xmlns:cx2="http://schemas.microsoft.com/office/drawing/2015/10/21/chartex" xmlns:cx3="http://schemas.microsoft.com/office/drawing/2016/5/9/chartex" xmlns:cx4="http://schemas.microsoft.com/office/drawing/2016/5/10/chartex" xmlns:cx5="http://schemas.microsoft.com/office/drawing/2016/5/11/chartex" xmlns:cx6="http://schemas.microsoft.com/office/drawing/2016/5/12/chartex" xmlns:cx7="http://schemas.microsoft.com/office/drawing/2016/5/13/chartex" xmlns:cx8="http://schemas.microsoft.com/office/drawing/2016/5/14/chartex" xmlns:mc="http://schemas.openxmlformats.org/markup-compatibility/2006" xmlns:aink="http://schemas.microsoft.com/office/drawing/2016/ink" xmlns:am3d="http://schemas.microsoft.com/office/drawing/2017/model3d" xmlns:o="urn:schemas-microsoft-com:office:office" xmlns:oel="http://schemas.microsoft.com/office/2019/extlst" xmlns:r="http://schemas.openxmlformats.org/officeDocument/2006/relationships" xmlns:m="http://schemas.openxmlformats.org/officeDocument/2006/math" xmlns:v="urn:schemas-microsoft-com:vml" xmlns:wp14="http://schemas.microsoft.com/office/word/2010/wordprocessingDrawing" xmlns:wp="http://schemas.openxmlformats.org/drawingml/2006/wordprocessingDrawing" xmlns:w10="urn:schemas-microsoft-com:office:word" xmlns:w="http://schemas.openxmlformats.org/wordprocessingml/2006/main" xmlns:w14="http://schemas.microsoft.com/office/word/2010/wordml" xmlns:w15="http://schemas.microsoft.com/office/word/2012/wordml" xmlns:w16cex="http://schemas.microsoft.com/office/word/2018/wordml/cex" xmlns:w16cid="http://schemas.microsoft.com/office/word/2016/wordml/cid" xmlns:w16="http://schemas.microsoft.com/office/word/2018/wordml" xmlns:w16du="http://schemas.microsoft.com/office/word/2023/wordml/word16du" xmlns:w16sdtdh="http://schemas.microsoft.com/office/word/2020/wordml/sdtdatahash" xmlns:w16sdtfl="http://schemas.microsoft.com/office/word/2024/wordml/sdtformatlock" xmlns:w16se="http://schemas.microsoft.com/office/word/2015/wordml/symex" xmlns:wpg="http://schemas.microsoft.com/office/word/2010/wordprocessingGroup" xmlns:wpi="http://schemas.microsoft.com/office/word/2010/wordprocessingInk" xmlns:wne="http://schemas.microsoft.com/office/word/2006/wordml" xmlns:wps="http://schemas.microsoft.com/office/word/2010/wordprocessingShape" mc:Ignorable="w14 w15 w16se w16cid w16 w16cex w16sdtdh w16sdtfl w16du wp14">
   <w:endnote w:type="separator" w:id="-1">
     <w:p>
       <w:pPr>
@@ -1959,7 +2355,7 @@
 </file>
 
 <file path=word/footnotes.xml><?xml version="1.0" encoding="utf-8"?>
-<w:footnotes xmlns:wpc="http://schemas.microsoft.com/office/word/2010/wordprocessingCanvas" xmlns:cx="http://schemas.microsoft.com/office/drawing/2014/chartex" xmlns:cx1="http://schemas.microsoft.com/office/drawing/2015/9/8/chartex" xmlns:cx2="http://schemas.microsoft.com/office/drawing/2015/10/21/chartex" xmlns:cx3="http://schemas.microsoft.com/office/drawing/2016/5/9/chartex" xmlns:cx4="http://schemas.microsoft.com/office/drawing/2016/5/10/chartex" xmlns:cx5="http://schemas.microsoft.com/office/drawing/2016/5/11/chartex" xmlns:cx6="http://schemas.microsoft.com/office/drawing/2016/5/12/chartex" xmlns:cx7="http://schemas.microsoft.com/office/drawing/2016/5/13/chartex" xmlns:cx8="http://schemas.microsoft.com/office/drawing/2016/5/14/chartex" xmlns:mc="http://schemas.openxmlformats.org/markup-compatibility/2006" xmlns:aink="http://schemas.microsoft.com/office/drawing/2016/ink" xmlns:am3d="http://schemas.microsoft.com/office/drawing/2017/model3d" xmlns:o="urn:schemas-microsoft-com:office:office" xmlns:r="http://schemas.openxmlformats.org/officeDocument/2006/relationships" xmlns:m="http://schemas.openxmlformats.org/officeDocument/2006/math" xmlns:v="urn:schemas-microsoft-com:vml" xmlns:wp14="http://schemas.microsoft.com/office/word/2010/wordprocessingDrawing" xmlns:wp="http://schemas.openxmlformats.org/drawingml/2006/wordprocessingDrawing" xmlns:w10="urn:schemas-microsoft-com:office:word" xmlns:w="http://schemas.openxmlformats.org/wordprocessingml/2006/main" xmlns:w14="http://schemas.microsoft.com/office/word/2010/wordml" xmlns:w15="http://schemas.microsoft.com/office/word/2012/wordml" xmlns:w16cex="http://schemas.microsoft.com/office/word/2018/wordml/cex" xmlns:w16cid="http://schemas.microsoft.com/office/word/2016/wordml/cid" xmlns:w16="http://schemas.microsoft.com/office/word/2018/wordml" xmlns:w16sdtdh="http://schemas.microsoft.com/office/word/2020/wordml/sdtdatahash" xmlns:w16se="http://schemas.microsoft.com/office/word/2015/wordml/symex" xmlns:wpg="http://schemas.microsoft.com/office/word/2010/wordprocessingGroup" xmlns:wpi="http://schemas.microsoft.com/office/word/2010/wordprocessingInk" xmlns:wne="http://schemas.microsoft.com/office/word/2006/wordml" xmlns:wps="http://schemas.microsoft.com/office/word/2010/wordprocessingShape" mc:Ignorable="w14 w15 w16se w16cid w16 w16cex w16sdtdh wp14">
+<w:footnotes xmlns:wpc="http://schemas.microsoft.com/office/word/2010/wordprocessingCanvas" xmlns:cx="http://schemas.microsoft.com/office/drawing/2014/chartex" xmlns:cx1="http://schemas.microsoft.com/office/drawing/2015/9/8/chartex" xmlns:cx2="http://schemas.microsoft.com/office/drawing/2015/10/21/chartex" xmlns:cx3="http://schemas.microsoft.com/office/drawing/2016/5/9/chartex" xmlns:cx4="http://schemas.microsoft.com/office/drawing/2016/5/10/chartex" xmlns:cx5="http://schemas.microsoft.com/office/drawing/2016/5/11/chartex" xmlns:cx6="http://schemas.microsoft.com/office/drawing/2016/5/12/chartex" xmlns:cx7="http://schemas.microsoft.com/office/drawing/2016/5/13/chartex" xmlns:cx8="http://schemas.microsoft.com/office/drawing/2016/5/14/chartex" xmlns:mc="http://schemas.openxmlformats.org/markup-compatibility/2006" xmlns:aink="http://schemas.microsoft.com/office/drawing/2016/ink" xmlns:am3d="http://schemas.microsoft.com/office/drawing/2017/model3d" xmlns:o="urn:schemas-microsoft-com:office:office" xmlns:oel="http://schemas.microsoft.com/office/2019/extlst" xmlns:r="http://schemas.openxmlformats.org/officeDocument/2006/relationships" xmlns:m="http://schemas.openxmlformats.org/officeDocument/2006/math" xmlns:v="urn:schemas-microsoft-com:vml" xmlns:wp14="http://schemas.microsoft.com/office/word/2010/wordprocessingDrawing" xmlns:wp="http://schemas.openxmlformats.org/drawingml/2006/wordprocessingDrawing" xmlns:w10="urn:schemas-microsoft-com:office:word" xmlns:w="http://schemas.openxmlformats.org/wordprocessingml/2006/main" xmlns:w14="http://schemas.microsoft.com/office/word/2010/wordml" xmlns:w15="http://schemas.microsoft.com/office/word/2012/wordml" xmlns:w16cex="http://schemas.microsoft.com/office/word/2018/wordml/cex" xmlns:w16cid="http://schemas.microsoft.com/office/word/2016/wordml/cid" xmlns:w16="http://schemas.microsoft.com/office/word/2018/wordml" xmlns:w16du="http://schemas.microsoft.com/office/word/2023/wordml/word16du" xmlns:w16sdtdh="http://schemas.microsoft.com/office/word/2020/wordml/sdtdatahash" xmlns:w16sdtfl="http://schemas.microsoft.com/office/word/2024/wordml/sdtformatlock" xmlns:w16se="http://schemas.microsoft.com/office/word/2015/wordml/symex" xmlns:wpg="http://schemas.microsoft.com/office/word/2010/wordprocessingGroup" xmlns:wpi="http://schemas.microsoft.com/office/word/2010/wordprocessingInk" xmlns:wne="http://schemas.microsoft.com/office/word/2006/wordml" xmlns:wps="http://schemas.microsoft.com/office/word/2010/wordprocessingShape" mc:Ignorable="w14 w15 w16se w16cid w16 w16cex w16sdtdh w16sdtfl w16du wp14">
   <w:footnote w:type="separator" w:id="-1">
     <w:p>
       <w:pPr>
@@ -1984,10 +2380,10 @@
 </file>
 
 <file path=word/header1.xml><?xml version="1.0" encoding="utf-8"?>
-<w:hdr xmlns:wpc="http://schemas.microsoft.com/office/word/2010/wordprocessingCanvas" xmlns:cx="http://schemas.microsoft.com/office/drawing/2014/chartex" xmlns:cx1="http://schemas.microsoft.com/office/drawing/2015/9/8/chartex" xmlns:cx2="http://schemas.microsoft.com/office/drawing/2015/10/21/chartex" xmlns:cx3="http://schemas.microsoft.com/office/drawing/2016/5/9/chartex" xmlns:cx4="http://schemas.microsoft.com/office/drawing/2016/5/10/chartex" xmlns:cx5="http://schemas.microsoft.com/office/drawing/2016/5/11/chartex" xmlns:cx6="http://schemas.microsoft.com/office/drawing/2016/5/12/chartex" xmlns:cx7="http://schemas.microsoft.com/office/drawing/2016/5/13/chartex" xmlns:cx8="http://schemas.microsoft.com/office/drawing/2016/5/14/chartex" xmlns:mc="http://schemas.openxmlformats.org/markup-compatibility/2006" xmlns:aink="http://schemas.microsoft.com/office/drawing/2016/ink" xmlns:am3d="http://schemas.microsoft.com/office/drawing/2017/model3d" xmlns:o="urn:schemas-microsoft-com:office:office" xmlns:r="http://schemas.openxmlformats.org/officeDocument/2006/relationships" xmlns:m="http://schemas.openxmlformats.org/officeDocument/2006/math" xmlns:v="urn:schemas-microsoft-com:vml" xmlns:wp14="http://schemas.microsoft.com/office/word/2010/wordprocessingDrawing" xmlns:wp="http://schemas.openxmlformats.org/drawingml/2006/wordprocessingDrawing" xmlns:w10="urn:schemas-microsoft-com:office:word" xmlns:w="http://schemas.openxmlformats.org/wordprocessingml/2006/main" xmlns:w14="http://schemas.microsoft.com/office/word/2010/wordml" xmlns:w15="http://schemas.microsoft.com/office/word/2012/wordml" xmlns:w16cex="http://schemas.microsoft.com/office/word/2018/wordml/cex" xmlns:w16cid="http://schemas.microsoft.com/office/word/2016/wordml/cid" xmlns:w16="http://schemas.microsoft.com/office/word/2018/wordml" xmlns:w16sdtdh="http://schemas.microsoft.com/office/word/2020/wordml/sdtdatahash" xmlns:w16se="http://schemas.microsoft.com/office/word/2015/wordml/symex" xmlns:wpg="http://schemas.microsoft.com/office/word/2010/wordprocessingGroup" xmlns:wpi="http://schemas.microsoft.com/office/word/2010/wordprocessingInk" xmlns:wne="http://schemas.microsoft.com/office/word/2006/wordml" xmlns:wps="http://schemas.microsoft.com/office/word/2010/wordprocessingShape" mc:Ignorable="w14 w15 w16se w16cid w16 w16cex w16sdtdh wp14">
+<w:hdr xmlns:wpc="http://schemas.microsoft.com/office/word/2010/wordprocessingCanvas" xmlns:cx="http://schemas.microsoft.com/office/drawing/2014/chartex" xmlns:cx1="http://schemas.microsoft.com/office/drawing/2015/9/8/chartex" xmlns:cx2="http://schemas.microsoft.com/office/drawing/2015/10/21/chartex" xmlns:cx3="http://schemas.microsoft.com/office/drawing/2016/5/9/chartex" xmlns:cx4="http://schemas.microsoft.com/office/drawing/2016/5/10/chartex" xmlns:cx5="http://schemas.microsoft.com/office/drawing/2016/5/11/chartex" xmlns:cx6="http://schemas.microsoft.com/office/drawing/2016/5/12/chartex" xmlns:cx7="http://schemas.microsoft.com/office/drawing/2016/5/13/chartex" xmlns:cx8="http://schemas.microsoft.com/office/drawing/2016/5/14/chartex" xmlns:mc="http://schemas.openxmlformats.org/markup-compatibility/2006" xmlns:aink="http://schemas.microsoft.com/office/drawing/2016/ink" xmlns:am3d="http://schemas.microsoft.com/office/drawing/2017/model3d" xmlns:o="urn:schemas-microsoft-com:office:office" xmlns:oel="http://schemas.microsoft.com/office/2019/extlst" xmlns:r="http://schemas.openxmlformats.org/officeDocument/2006/relationships" xmlns:m="http://schemas.openxmlformats.org/officeDocument/2006/math" xmlns:v="urn:schemas-microsoft-com:vml" xmlns:wp14="http://schemas.microsoft.com/office/word/2010/wordprocessingDrawing" xmlns:wp="http://schemas.openxmlformats.org/drawingml/2006/wordprocessingDrawing" xmlns:w10="urn:schemas-microsoft-com:office:word" xmlns:w="http://schemas.openxmlformats.org/wordprocessingml/2006/main" xmlns:w14="http://schemas.microsoft.com/office/word/2010/wordml" xmlns:w15="http://schemas.microsoft.com/office/word/2012/wordml" xmlns:w16cex="http://schemas.microsoft.com/office/word/2018/wordml/cex" xmlns:w16cid="http://schemas.microsoft.com/office/word/2016/wordml/cid" xmlns:w16="http://schemas.microsoft.com/office/word/2018/wordml" xmlns:w16du="http://schemas.microsoft.com/office/word/2023/wordml/word16du" xmlns:w16sdtdh="http://schemas.microsoft.com/office/word/2020/wordml/sdtdatahash" xmlns:w16sdtfl="http://schemas.microsoft.com/office/word/2024/wordml/sdtformatlock" xmlns:w16se="http://schemas.microsoft.com/office/word/2015/wordml/symex" xmlns:wpg="http://schemas.microsoft.com/office/word/2010/wordprocessingGroup" xmlns:wpi="http://schemas.microsoft.com/office/word/2010/wordprocessingInk" xmlns:wne="http://schemas.microsoft.com/office/word/2006/wordml" xmlns:wps="http://schemas.microsoft.com/office/word/2010/wordprocessingShape" mc:Ignorable="w14 w15 w16se w16cid w16 w16cex w16sdtdh w16sdtfl w16du wp14">
   <w:p>
     <w:pPr>
-      <w:pStyle w:val="a3"/>
+      <w:pStyle w:val="Header"/>
     </w:pPr>
     <w:r>
       <w:rPr>
@@ -2054,7 +2450,7 @@
 </file>
 
 <file path=word/styles.xml><?xml version="1.0" encoding="utf-8"?>
-<w:styles xmlns:mc="http://schemas.openxmlformats.org/markup-compatibility/2006" xmlns:r="http://schemas.openxmlformats.org/officeDocument/2006/relationships" xmlns:w="http://schemas.openxmlformats.org/wordprocessingml/2006/main" xmlns:w14="http://schemas.microsoft.com/office/word/2010/wordml" xmlns:w15="http://schemas.microsoft.com/office/word/2012/wordml" xmlns:w16cex="http://schemas.microsoft.com/office/word/2018/wordml/cex" xmlns:w16cid="http://schemas.microsoft.com/office/word/2016/wordml/cid" xmlns:w16="http://schemas.microsoft.com/office/word/2018/wordml" xmlns:w16sdtdh="http://schemas.microsoft.com/office/word/2020/wordml/sdtdatahash" xmlns:w16se="http://schemas.microsoft.com/office/word/2015/wordml/symex" mc:Ignorable="w14 w15 w16se w16cid w16 w16cex w16sdtdh">
+<w:styles xmlns:mc="http://schemas.openxmlformats.org/markup-compatibility/2006" xmlns:r="http://schemas.openxmlformats.org/officeDocument/2006/relationships" xmlns:w="http://schemas.openxmlformats.org/wordprocessingml/2006/main" xmlns:w14="http://schemas.microsoft.com/office/word/2010/wordml" xmlns:w15="http://schemas.microsoft.com/office/word/2012/wordml" xmlns:w16cex="http://schemas.microsoft.com/office/word/2018/wordml/cex" xmlns:w16cid="http://schemas.microsoft.com/office/word/2016/wordml/cid" xmlns:w16="http://schemas.microsoft.com/office/word/2018/wordml" xmlns:w16du="http://schemas.microsoft.com/office/word/2023/wordml/word16du" xmlns:w16sdtdh="http://schemas.microsoft.com/office/word/2020/wordml/sdtdatahash" xmlns:w16sdtfl="http://schemas.microsoft.com/office/word/2024/wordml/sdtformatlock" xmlns:w16se="http://schemas.microsoft.com/office/word/2015/wordml/symex" mc:Ignorable="w14 w15 w16se w16cid w16 w16cex w16sdtdh w16sdtfl w16du">
   <w:docDefaults>
     <w:rPrDefault>
       <w:rPr>
@@ -2448,18 +2844,18 @@
     <w:lsdException w:name="Unresolved Mention" w:semiHidden="1" w:unhideWhenUsed="1"/>
     <w:lsdException w:name="Smart Link" w:semiHidden="1" w:unhideWhenUsed="1"/>
   </w:latentStyles>
-  <w:style w:type="paragraph" w:default="1" w:styleId="a">
+  <w:style w:type="paragraph" w:default="1" w:styleId="Normal">
     <w:name w:val="Normal"/>
     <w:qFormat/>
     <w:rsid w:val="003E1483"/>
   </w:style>
-  <w:style w:type="character" w:default="1" w:styleId="a0">
+  <w:style w:type="character" w:default="1" w:styleId="DefaultParagraphFont">
     <w:name w:val="Default Paragraph Font"/>
     <w:uiPriority w:val="1"/>
     <w:semiHidden/>
     <w:unhideWhenUsed/>
   </w:style>
-  <w:style w:type="table" w:default="1" w:styleId="a1">
+  <w:style w:type="table" w:default="1" w:styleId="TableNormal">
     <w:name w:val="Normal Table"/>
     <w:uiPriority w:val="99"/>
     <w:semiHidden/>
@@ -2474,16 +2870,16 @@
       </w:tblCellMar>
     </w:tblPr>
   </w:style>
-  <w:style w:type="numbering" w:default="1" w:styleId="a2">
+  <w:style w:type="numbering" w:default="1" w:styleId="NoList">
     <w:name w:val="No List"/>
     <w:uiPriority w:val="99"/>
     <w:semiHidden/>
     <w:unhideWhenUsed/>
   </w:style>
-  <w:style w:type="paragraph" w:styleId="a3">
+  <w:style w:type="paragraph" w:styleId="Header">
     <w:name w:val="header"/>
-    <w:basedOn w:val="a"/>
-    <w:link w:val="a4"/>
+    <w:basedOn w:val="Normal"/>
+    <w:link w:val="HeaderChar"/>
     <w:uiPriority w:val="99"/>
     <w:unhideWhenUsed/>
     <w:rsid w:val="003E1483"/>
@@ -2495,17 +2891,17 @@
       <w:spacing w:after="0" w:line="240" w:lineRule="auto"/>
     </w:pPr>
   </w:style>
-  <w:style w:type="character" w:customStyle="1" w:styleId="a4">
-    <w:name w:val="หัวกระดาษ อักขระ"/>
-    <w:basedOn w:val="a0"/>
-    <w:link w:val="a3"/>
+  <w:style w:type="character" w:customStyle="1" w:styleId="HeaderChar">
+    <w:name w:val="Header Char"/>
+    <w:basedOn w:val="DefaultParagraphFont"/>
+    <w:link w:val="Header"/>
     <w:uiPriority w:val="99"/>
     <w:rsid w:val="003E1483"/>
   </w:style>
-  <w:style w:type="paragraph" w:styleId="a5">
+  <w:style w:type="paragraph" w:styleId="Footer">
     <w:name w:val="footer"/>
-    <w:basedOn w:val="a"/>
-    <w:link w:val="a6"/>
+    <w:basedOn w:val="Normal"/>
+    <w:link w:val="FooterChar"/>
     <w:uiPriority w:val="99"/>
     <w:unhideWhenUsed/>
     <w:rsid w:val="003E1483"/>
@@ -2517,10 +2913,10 @@
       <w:spacing w:after="0" w:line="240" w:lineRule="auto"/>
     </w:pPr>
   </w:style>
-  <w:style w:type="character" w:customStyle="1" w:styleId="a6">
-    <w:name w:val="ท้ายกระดาษ อักขระ"/>
-    <w:basedOn w:val="a0"/>
-    <w:link w:val="a5"/>
+  <w:style w:type="character" w:customStyle="1" w:styleId="FooterChar">
+    <w:name w:val="Footer Char"/>
+    <w:basedOn w:val="DefaultParagraphFont"/>
+    <w:link w:val="Footer"/>
     <w:uiPriority w:val="99"/>
     <w:rsid w:val="003E1483"/>
   </w:style>
